--- a/chapter2/c#_chapter2.docx
+++ b/chapter2/c#_chapter2.docx
@@ -6671,6 +6671,21 @@
       </w:pPr>
     </w:p>
     <w:p>
+      <w:pPr>
+        <w:rPr>
+          <w:rFonts w:hint="default"/>
+          <w:color w:val="000000" w:themeColor="text1"/>
+          <w:sz w:val="24"/>
+          <w:szCs w:val="24"/>
+          <w:shd w:val="clear" w:color="auto" w:fill="auto"/>
+          <w:lang w:val="en-GB"/>
+          <w14:textFill>
+            <w14:solidFill>
+              <w14:schemeClr w14:val="tx1"/>
+            </w14:solidFill>
+          </w14:textFill>
+        </w:rPr>
+      </w:pPr>
       <w:r>
         <w:rPr>
           <w:rFonts w:hint="default"/>
@@ -6686,6 +6701,1058 @@
           </w14:textFill>
         </w:rPr>
         <w:t>These loop control statements provide additional flexibility and control over the flow of execution within loops. Understanding and using them effectively can help you create more efficient and flexible programs.</w:t>
+      </w:r>
+    </w:p>
+    <w:p>
+      <w:pPr>
+        <w:rPr>
+          <w:rFonts w:hint="default"/>
+          <w:color w:val="000000" w:themeColor="text1"/>
+          <w:sz w:val="24"/>
+          <w:szCs w:val="24"/>
+          <w:shd w:val="clear" w:color="auto" w:fill="auto"/>
+          <w:lang w:val="en-GB"/>
+          <w14:textFill>
+            <w14:solidFill>
+              <w14:schemeClr w14:val="tx1"/>
+            </w14:solidFill>
+          </w14:textFill>
+        </w:rPr>
+      </w:pPr>
+    </w:p>
+    <w:p>
+      <w:pPr>
+        <w:rPr>
+          <w:rFonts w:hint="default"/>
+          <w:color w:val="000000" w:themeColor="text1"/>
+          <w:sz w:val="24"/>
+          <w:szCs w:val="24"/>
+          <w:shd w:val="clear" w:color="auto" w:fill="auto"/>
+          <w:lang w:val="en-GB"/>
+          <w14:textFill>
+            <w14:solidFill>
+              <w14:schemeClr w14:val="tx1"/>
+            </w14:solidFill>
+          </w14:textFill>
+        </w:rPr>
+      </w:pPr>
+    </w:p>
+    <w:p>
+      <w:pPr>
+        <w:rPr>
+          <w:rFonts w:hint="default"/>
+          <w:b/>
+          <w:bCs/>
+          <w:color w:val="000000" w:themeColor="text1"/>
+          <w:sz w:val="24"/>
+          <w:szCs w:val="24"/>
+          <w:shd w:val="clear" w:color="auto" w:fill="auto"/>
+          <w:lang w:val="en-US"/>
+          <w14:textFill>
+            <w14:solidFill>
+              <w14:schemeClr w14:val="tx1"/>
+            </w14:solidFill>
+          </w14:textFill>
+        </w:rPr>
+      </w:pPr>
+      <w:r>
+        <w:rPr>
+          <w:rFonts w:hint="default"/>
+          <w:b/>
+          <w:bCs/>
+          <w:color w:val="000000" w:themeColor="text1"/>
+          <w:sz w:val="24"/>
+          <w:szCs w:val="24"/>
+          <w:shd w:val="clear" w:color="auto" w:fill="auto"/>
+          <w:lang w:val="en-US"/>
+          <w14:textFill>
+            <w14:solidFill>
+              <w14:schemeClr w14:val="tx1"/>
+            </w14:solidFill>
+          </w14:textFill>
+        </w:rPr>
+        <w:t>Conditional Statements:</w:t>
+      </w:r>
+    </w:p>
+    <w:p>
+      <w:pPr>
+        <w:rPr>
+          <w:rFonts w:hint="default"/>
+          <w:color w:val="000000" w:themeColor="text1"/>
+          <w:sz w:val="24"/>
+          <w:szCs w:val="24"/>
+          <w:shd w:val="clear" w:color="auto" w:fill="auto"/>
+          <w:lang w:val="en-GB"/>
+          <w14:textFill>
+            <w14:solidFill>
+              <w14:schemeClr w14:val="tx1"/>
+            </w14:solidFill>
+          </w14:textFill>
+        </w:rPr>
+      </w:pPr>
+      <w:r>
+        <w:rPr>
+          <w:rFonts w:hint="default"/>
+          <w:color w:val="000000" w:themeColor="text1"/>
+          <w:sz w:val="24"/>
+          <w:szCs w:val="24"/>
+          <w:shd w:val="clear" w:color="auto" w:fill="auto"/>
+          <w:lang w:val="en-GB"/>
+          <w14:textFill>
+            <w14:solidFill>
+              <w14:schemeClr w14:val="tx1"/>
+            </w14:solidFill>
+          </w14:textFill>
+        </w:rPr>
+        <w:t xml:space="preserve"> 1. Write an if statement that checks if a variable age is greater than or equal to 18. If it is, print "You are an adult". Otherwise, print "You are a minor".</w:t>
+      </w:r>
+    </w:p>
+    <w:p>
+      <w:pPr>
+        <w:rPr>
+          <w:rFonts w:hint="default"/>
+          <w:color w:val="000000" w:themeColor="text1"/>
+          <w:sz w:val="24"/>
+          <w:szCs w:val="24"/>
+          <w:shd w:val="clear" w:color="auto" w:fill="auto"/>
+          <w:lang w:val="en-GB"/>
+          <w14:textFill>
+            <w14:solidFill>
+              <w14:schemeClr w14:val="tx1"/>
+            </w14:solidFill>
+          </w14:textFill>
+        </w:rPr>
+      </w:pPr>
+    </w:p>
+    <w:p>
+      <w:pPr>
+        <w:rPr>
+          <w:rFonts w:hint="default"/>
+          <w:color w:val="000000" w:themeColor="text1"/>
+          <w:sz w:val="24"/>
+          <w:szCs w:val="24"/>
+          <w:shd w:val="clear" w:color="auto" w:fill="auto"/>
+          <w:lang w:val="en-GB"/>
+          <w14:textFill>
+            <w14:solidFill>
+              <w14:schemeClr w14:val="tx1"/>
+            </w14:solidFill>
+          </w14:textFill>
+        </w:rPr>
+      </w:pPr>
+      <w:r>
+        <w:rPr>
+          <w:rFonts w:hint="default"/>
+          <w:color w:val="000000" w:themeColor="text1"/>
+          <w:sz w:val="24"/>
+          <w:szCs w:val="24"/>
+          <w:shd w:val="clear" w:color="auto" w:fill="auto"/>
+          <w:lang w:val="en-GB"/>
+          <w14:textFill>
+            <w14:solidFill>
+              <w14:schemeClr w14:val="tx1"/>
+            </w14:solidFill>
+          </w14:textFill>
+        </w:rPr>
+        <w:t>2. Write an if statement that checks if a variable temperature is greater than 100. If it is, print "Danger: High temperature". Otherwise, print "Normal temperature".</w:t>
+      </w:r>
+    </w:p>
+    <w:p>
+      <w:pPr>
+        <w:rPr>
+          <w:rFonts w:hint="default"/>
+          <w:color w:val="000000" w:themeColor="text1"/>
+          <w:sz w:val="24"/>
+          <w:szCs w:val="24"/>
+          <w:shd w:val="clear" w:color="auto" w:fill="auto"/>
+          <w:lang w:val="en-GB"/>
+          <w14:textFill>
+            <w14:solidFill>
+              <w14:schemeClr w14:val="tx1"/>
+            </w14:solidFill>
+          </w14:textFill>
+        </w:rPr>
+      </w:pPr>
+    </w:p>
+    <w:p>
+      <w:pPr>
+        <w:rPr>
+          <w:rFonts w:hint="default"/>
+          <w:color w:val="000000" w:themeColor="text1"/>
+          <w:sz w:val="24"/>
+          <w:szCs w:val="24"/>
+          <w:shd w:val="clear" w:color="auto" w:fill="auto"/>
+          <w:lang w:val="en-GB"/>
+          <w14:textFill>
+            <w14:solidFill>
+              <w14:schemeClr w14:val="tx1"/>
+            </w14:solidFill>
+          </w14:textFill>
+        </w:rPr>
+      </w:pPr>
+      <w:r>
+        <w:rPr>
+          <w:rFonts w:hint="default"/>
+          <w:color w:val="000000" w:themeColor="text1"/>
+          <w:sz w:val="24"/>
+          <w:szCs w:val="24"/>
+          <w:shd w:val="clear" w:color="auto" w:fill="auto"/>
+          <w:lang w:val="en-GB"/>
+          <w14:textFill>
+            <w14:solidFill>
+              <w14:schemeClr w14:val="tx1"/>
+            </w14:solidFill>
+          </w14:textFill>
+        </w:rPr>
+        <w:t>3. Write an if-else statement that checks if a variable number is even. If it is, print "The number is even". Otherwise, print "The number is odd".</w:t>
+      </w:r>
+    </w:p>
+    <w:p>
+      <w:pPr>
+        <w:rPr>
+          <w:rFonts w:hint="default"/>
+          <w:color w:val="000000" w:themeColor="text1"/>
+          <w:sz w:val="24"/>
+          <w:szCs w:val="24"/>
+          <w:shd w:val="clear" w:color="auto" w:fill="auto"/>
+          <w:lang w:val="en-GB"/>
+          <w14:textFill>
+            <w14:solidFill>
+              <w14:schemeClr w14:val="tx1"/>
+            </w14:solidFill>
+          </w14:textFill>
+        </w:rPr>
+      </w:pPr>
+    </w:p>
+    <w:p>
+      <w:pPr>
+        <w:rPr>
+          <w:rFonts w:hint="default"/>
+          <w:color w:val="000000" w:themeColor="text1"/>
+          <w:sz w:val="24"/>
+          <w:szCs w:val="24"/>
+          <w:shd w:val="clear" w:color="auto" w:fill="auto"/>
+          <w:lang w:val="en-GB"/>
+          <w14:textFill>
+            <w14:solidFill>
+              <w14:schemeClr w14:val="tx1"/>
+            </w14:solidFill>
+          </w14:textFill>
+        </w:rPr>
+      </w:pPr>
+      <w:r>
+        <w:rPr>
+          <w:rFonts w:hint="default"/>
+          <w:color w:val="000000" w:themeColor="text1"/>
+          <w:sz w:val="24"/>
+          <w:szCs w:val="24"/>
+          <w:shd w:val="clear" w:color="auto" w:fill="auto"/>
+          <w:lang w:val="en-GB"/>
+          <w14:textFill>
+            <w14:solidFill>
+              <w14:schemeClr w14:val="tx1"/>
+            </w14:solidFill>
+          </w14:textFill>
+        </w:rPr>
+        <w:t>4. Write an if-else statement that checks if a variable score is greater than or equal to 60. If it is, print "You passed". Otherwise, print "You failed".</w:t>
+      </w:r>
+    </w:p>
+    <w:p>
+      <w:pPr>
+        <w:rPr>
+          <w:rFonts w:hint="default"/>
+          <w:color w:val="000000" w:themeColor="text1"/>
+          <w:sz w:val="24"/>
+          <w:szCs w:val="24"/>
+          <w:shd w:val="clear" w:color="auto" w:fill="auto"/>
+          <w:lang w:val="en-GB"/>
+          <w14:textFill>
+            <w14:solidFill>
+              <w14:schemeClr w14:val="tx1"/>
+            </w14:solidFill>
+          </w14:textFill>
+        </w:rPr>
+      </w:pPr>
+    </w:p>
+    <w:p>
+      <w:pPr>
+        <w:rPr>
+          <w:rFonts w:hint="default"/>
+          <w:color w:val="000000" w:themeColor="text1"/>
+          <w:sz w:val="24"/>
+          <w:szCs w:val="24"/>
+          <w:shd w:val="clear" w:color="auto" w:fill="auto"/>
+          <w:lang w:val="en-GB"/>
+          <w14:textFill>
+            <w14:solidFill>
+              <w14:schemeClr w14:val="tx1"/>
+            </w14:solidFill>
+          </w14:textFill>
+        </w:rPr>
+      </w:pPr>
+      <w:r>
+        <w:rPr>
+          <w:rFonts w:hint="default"/>
+          <w:color w:val="000000" w:themeColor="text1"/>
+          <w:sz w:val="24"/>
+          <w:szCs w:val="24"/>
+          <w:shd w:val="clear" w:color="auto" w:fill="auto"/>
+          <w:lang w:val="en-GB"/>
+          <w14:textFill>
+            <w14:solidFill>
+              <w14:schemeClr w14:val="tx1"/>
+            </w14:solidFill>
+          </w14:textFill>
+        </w:rPr>
+        <w:t>5. Write an if-else statement that checks if a variable password is equal to a string "abc123". If it is, print "Welcome". Otherwise, print "Access denied".</w:t>
+      </w:r>
+    </w:p>
+    <w:p>
+      <w:pPr>
+        <w:rPr>
+          <w:rFonts w:hint="default"/>
+          <w:color w:val="000000" w:themeColor="text1"/>
+          <w:sz w:val="24"/>
+          <w:szCs w:val="24"/>
+          <w:shd w:val="clear" w:color="auto" w:fill="auto"/>
+          <w:lang w:val="en-GB"/>
+          <w14:textFill>
+            <w14:solidFill>
+              <w14:schemeClr w14:val="tx1"/>
+            </w14:solidFill>
+          </w14:textFill>
+        </w:rPr>
+      </w:pPr>
+    </w:p>
+    <w:p>
+      <w:pPr>
+        <w:rPr>
+          <w:rFonts w:hint="default"/>
+          <w:color w:val="000000" w:themeColor="text1"/>
+          <w:sz w:val="24"/>
+          <w:szCs w:val="24"/>
+          <w:shd w:val="clear" w:color="auto" w:fill="auto"/>
+          <w:lang w:val="en-GB"/>
+          <w14:textFill>
+            <w14:solidFill>
+              <w14:schemeClr w14:val="tx1"/>
+            </w14:solidFill>
+          </w14:textFill>
+        </w:rPr>
+      </w:pPr>
+      <w:r>
+        <w:rPr>
+          <w:rFonts w:hint="default"/>
+          <w:color w:val="000000" w:themeColor="text1"/>
+          <w:sz w:val="24"/>
+          <w:szCs w:val="24"/>
+          <w:shd w:val="clear" w:color="auto" w:fill="auto"/>
+          <w:lang w:val="en-GB"/>
+          <w14:textFill>
+            <w14:solidFill>
+              <w14:schemeClr w14:val="tx1"/>
+            </w14:solidFill>
+          </w14:textFill>
+        </w:rPr>
+        <w:t>6. Write a nested if-else statement that checks if a variable grade is greater than or equal to 90. If it is, print "A". If it is greater than or equal to 80, print "B". If it is greater than or equal to 70, print "C". If it is greater than or equal to 60, print "D". Otherwise, print "F".</w:t>
+      </w:r>
+    </w:p>
+    <w:p>
+      <w:pPr>
+        <w:rPr>
+          <w:rFonts w:hint="default"/>
+          <w:color w:val="000000" w:themeColor="text1"/>
+          <w:sz w:val="24"/>
+          <w:szCs w:val="24"/>
+          <w:shd w:val="clear" w:color="auto" w:fill="auto"/>
+          <w:lang w:val="en-GB"/>
+          <w14:textFill>
+            <w14:solidFill>
+              <w14:schemeClr w14:val="tx1"/>
+            </w14:solidFill>
+          </w14:textFill>
+        </w:rPr>
+      </w:pPr>
+    </w:p>
+    <w:p>
+      <w:pPr>
+        <w:rPr>
+          <w:rFonts w:hint="default"/>
+          <w:color w:val="000000" w:themeColor="text1"/>
+          <w:sz w:val="24"/>
+          <w:szCs w:val="24"/>
+          <w:shd w:val="clear" w:color="auto" w:fill="auto"/>
+          <w:lang w:val="en-GB"/>
+          <w14:textFill>
+            <w14:solidFill>
+              <w14:schemeClr w14:val="tx1"/>
+            </w14:solidFill>
+          </w14:textFill>
+        </w:rPr>
+      </w:pPr>
+      <w:r>
+        <w:rPr>
+          <w:rFonts w:hint="default"/>
+          <w:color w:val="000000" w:themeColor="text1"/>
+          <w:sz w:val="24"/>
+          <w:szCs w:val="24"/>
+          <w:shd w:val="clear" w:color="auto" w:fill="auto"/>
+          <w:lang w:val="en-GB"/>
+          <w14:textFill>
+            <w14:solidFill>
+              <w14:schemeClr w14:val="tx1"/>
+            </w14:solidFill>
+          </w14:textFill>
+        </w:rPr>
+        <w:t>7. Write an if statement that checks if a variable fruit is "apple" or "banana". If it is, print "This is a fruit I like". Otherwise, print "I don't like this fruit".</w:t>
+      </w:r>
+    </w:p>
+    <w:p>
+      <w:pPr>
+        <w:rPr>
+          <w:rFonts w:hint="default"/>
+          <w:color w:val="000000" w:themeColor="text1"/>
+          <w:sz w:val="24"/>
+          <w:szCs w:val="24"/>
+          <w:shd w:val="clear" w:color="auto" w:fill="auto"/>
+          <w:lang w:val="en-GB"/>
+          <w14:textFill>
+            <w14:solidFill>
+              <w14:schemeClr w14:val="tx1"/>
+            </w14:solidFill>
+          </w14:textFill>
+        </w:rPr>
+      </w:pPr>
+    </w:p>
+    <w:p>
+      <w:pPr>
+        <w:rPr>
+          <w:rFonts w:hint="default"/>
+          <w:color w:val="000000" w:themeColor="text1"/>
+          <w:sz w:val="24"/>
+          <w:szCs w:val="24"/>
+          <w:shd w:val="clear" w:color="auto" w:fill="auto"/>
+          <w:lang w:val="en-GB"/>
+          <w14:textFill>
+            <w14:solidFill>
+              <w14:schemeClr w14:val="tx1"/>
+            </w14:solidFill>
+          </w14:textFill>
+        </w:rPr>
+      </w:pPr>
+      <w:r>
+        <w:rPr>
+          <w:rFonts w:hint="default"/>
+          <w:color w:val="000000" w:themeColor="text1"/>
+          <w:sz w:val="24"/>
+          <w:szCs w:val="24"/>
+          <w:shd w:val="clear" w:color="auto" w:fill="auto"/>
+          <w:lang w:val="en-GB"/>
+          <w14:textFill>
+            <w14:solidFill>
+              <w14:schemeClr w14:val="tx1"/>
+            </w14:solidFill>
+          </w14:textFill>
+        </w:rPr>
+        <w:t>8. Write an if-else statement that checks if a variable name is equal to "John". If it is, print "Hello John". Otherwise, print "Hello stranger".</w:t>
+      </w:r>
+    </w:p>
+    <w:p>
+      <w:pPr>
+        <w:rPr>
+          <w:rFonts w:hint="default"/>
+          <w:color w:val="000000" w:themeColor="text1"/>
+          <w:sz w:val="24"/>
+          <w:szCs w:val="24"/>
+          <w:shd w:val="clear" w:color="auto" w:fill="auto"/>
+          <w:lang w:val="en-GB"/>
+          <w14:textFill>
+            <w14:solidFill>
+              <w14:schemeClr w14:val="tx1"/>
+            </w14:solidFill>
+          </w14:textFill>
+        </w:rPr>
+      </w:pPr>
+    </w:p>
+    <w:p>
+      <w:pPr>
+        <w:rPr>
+          <w:rFonts w:hint="default"/>
+          <w:color w:val="000000" w:themeColor="text1"/>
+          <w:sz w:val="24"/>
+          <w:szCs w:val="24"/>
+          <w:shd w:val="clear" w:color="auto" w:fill="auto"/>
+          <w:lang w:val="en-GB"/>
+          <w14:textFill>
+            <w14:solidFill>
+              <w14:schemeClr w14:val="tx1"/>
+            </w14:solidFill>
+          </w14:textFill>
+        </w:rPr>
+      </w:pPr>
+      <w:r>
+        <w:rPr>
+          <w:rFonts w:hint="default"/>
+          <w:color w:val="000000" w:themeColor="text1"/>
+          <w:sz w:val="24"/>
+          <w:szCs w:val="24"/>
+          <w:shd w:val="clear" w:color="auto" w:fill="auto"/>
+          <w:lang w:val="en-GB"/>
+          <w14:textFill>
+            <w14:solidFill>
+              <w14:schemeClr w14:val="tx1"/>
+            </w14:solidFill>
+          </w14:textFill>
+        </w:rPr>
+        <w:t>9. Write an if-else statement that checks if a variable income is greater than $50,000. If it is, print "You are in a high income bracket". Otherwise, print "You are in a low income bracket".</w:t>
+      </w:r>
+    </w:p>
+    <w:p>
+      <w:pPr>
+        <w:rPr>
+          <w:rFonts w:hint="default"/>
+          <w:color w:val="000000" w:themeColor="text1"/>
+          <w:sz w:val="24"/>
+          <w:szCs w:val="24"/>
+          <w:shd w:val="clear" w:color="auto" w:fill="auto"/>
+          <w:lang w:val="en-GB"/>
+          <w14:textFill>
+            <w14:solidFill>
+              <w14:schemeClr w14:val="tx1"/>
+            </w14:solidFill>
+          </w14:textFill>
+        </w:rPr>
+      </w:pPr>
+    </w:p>
+    <w:p>
+      <w:pPr>
+        <w:numPr>
+          <w:ilvl w:val="0"/>
+          <w:numId w:val="3"/>
+        </w:numPr>
+        <w:rPr>
+          <w:rFonts w:hint="default"/>
+          <w:color w:val="000000" w:themeColor="text1"/>
+          <w:sz w:val="24"/>
+          <w:szCs w:val="24"/>
+          <w:shd w:val="clear" w:color="auto" w:fill="auto"/>
+          <w:lang w:val="en-GB"/>
+          <w14:textFill>
+            <w14:solidFill>
+              <w14:schemeClr w14:val="tx1"/>
+            </w14:solidFill>
+          </w14:textFill>
+        </w:rPr>
+      </w:pPr>
+      <w:r>
+        <w:rPr>
+          <w:rFonts w:hint="default"/>
+          <w:color w:val="000000" w:themeColor="text1"/>
+          <w:sz w:val="24"/>
+          <w:szCs w:val="24"/>
+          <w:shd w:val="clear" w:color="auto" w:fill="auto"/>
+          <w:lang w:val="en-GB"/>
+          <w14:textFill>
+            <w14:solidFill>
+              <w14:schemeClr w14:val="tx1"/>
+            </w14:solidFill>
+          </w14:textFill>
+        </w:rPr>
+        <w:t>Write a nested if-else statement that checks if a variable password is at least 8 characters long and contains at least one uppercase letter and one number. If it does, print "Strong password". If it is at least 8 characters long but does not contain an uppercase letter or a number, print "Weak password: add an uppercase letter and a number". If it is less than 8 characters long, print "Password is too short".</w:t>
+      </w:r>
+    </w:p>
+    <w:p>
+      <w:pPr>
+        <w:numPr>
+          <w:numId w:val="0"/>
+        </w:numPr>
+        <w:rPr>
+          <w:rFonts w:hint="default"/>
+          <w:color w:val="000000" w:themeColor="text1"/>
+          <w:sz w:val="24"/>
+          <w:szCs w:val="24"/>
+          <w:shd w:val="clear" w:color="auto" w:fill="auto"/>
+          <w:lang w:val="en-GB"/>
+          <w14:textFill>
+            <w14:solidFill>
+              <w14:schemeClr w14:val="tx1"/>
+            </w14:solidFill>
+          </w14:textFill>
+        </w:rPr>
+      </w:pPr>
+    </w:p>
+    <w:p>
+      <w:pPr>
+        <w:numPr>
+          <w:numId w:val="0"/>
+        </w:numPr>
+        <w:rPr>
+          <w:rFonts w:hint="default"/>
+          <w:color w:val="000000" w:themeColor="text1"/>
+          <w:sz w:val="24"/>
+          <w:szCs w:val="24"/>
+          <w:shd w:val="clear" w:color="auto" w:fill="auto"/>
+          <w:lang w:val="en-US"/>
+          <w14:textFill>
+            <w14:solidFill>
+              <w14:schemeClr w14:val="tx1"/>
+            </w14:solidFill>
+          </w14:textFill>
+        </w:rPr>
+      </w:pPr>
+      <w:r>
+        <w:rPr>
+          <w:rFonts w:hint="default"/>
+          <w:b/>
+          <w:bCs/>
+          <w:color w:val="000000" w:themeColor="text1"/>
+          <w:sz w:val="24"/>
+          <w:szCs w:val="24"/>
+          <w:shd w:val="clear" w:color="auto" w:fill="auto"/>
+          <w:lang w:val="en-US"/>
+          <w14:textFill>
+            <w14:solidFill>
+              <w14:schemeClr w14:val="tx1"/>
+            </w14:solidFill>
+          </w14:textFill>
+        </w:rPr>
+        <w:t>Loop:</w:t>
+      </w:r>
+      <w:r>
+        <w:rPr>
+          <w:rFonts w:hint="default"/>
+          <w:color w:val="000000" w:themeColor="text1"/>
+          <w:sz w:val="24"/>
+          <w:szCs w:val="24"/>
+          <w:shd w:val="clear" w:color="auto" w:fill="auto"/>
+          <w:lang w:val="en-US"/>
+          <w14:textFill>
+            <w14:solidFill>
+              <w14:schemeClr w14:val="tx1"/>
+            </w14:solidFill>
+          </w14:textFill>
+        </w:rPr>
+        <w:br w:type="textWrapping"/>
+      </w:r>
+      <w:r>
+        <w:rPr>
+          <w:rFonts w:hint="default"/>
+          <w:color w:val="000000" w:themeColor="text1"/>
+          <w:sz w:val="24"/>
+          <w:szCs w:val="24"/>
+          <w:shd w:val="clear" w:color="auto" w:fill="auto"/>
+          <w:lang w:val="en-US"/>
+          <w14:textFill>
+            <w14:solidFill>
+              <w14:schemeClr w14:val="tx1"/>
+            </w14:solidFill>
+          </w14:textFill>
+        </w:rPr>
+        <w:t xml:space="preserve">  1. Write a for loop that prints all the even numbers from 0 to 20.</w:t>
+      </w:r>
+    </w:p>
+    <w:p>
+      <w:pPr>
+        <w:numPr>
+          <w:numId w:val="0"/>
+        </w:numPr>
+        <w:rPr>
+          <w:rFonts w:hint="default"/>
+          <w:color w:val="000000" w:themeColor="text1"/>
+          <w:sz w:val="24"/>
+          <w:szCs w:val="24"/>
+          <w:shd w:val="clear" w:color="auto" w:fill="auto"/>
+          <w:lang w:val="en-US"/>
+          <w14:textFill>
+            <w14:solidFill>
+              <w14:schemeClr w14:val="tx1"/>
+            </w14:solidFill>
+          </w14:textFill>
+        </w:rPr>
+      </w:pPr>
+      <w:r>
+        <w:rPr>
+          <w:rFonts w:hint="default"/>
+          <w:color w:val="000000" w:themeColor="text1"/>
+          <w:sz w:val="24"/>
+          <w:szCs w:val="24"/>
+          <w:shd w:val="clear" w:color="auto" w:fill="auto"/>
+          <w:lang w:val="en-US"/>
+          <w14:textFill>
+            <w14:solidFill>
+              <w14:schemeClr w14:val="tx1"/>
+            </w14:solidFill>
+          </w14:textFill>
+        </w:rPr>
+        <w:t xml:space="preserve">  2. Write a for loop that prints the multiplication table for the number 5 (from 1 to 10). </w:t>
+      </w:r>
+    </w:p>
+    <w:p>
+      <w:pPr>
+        <w:numPr>
+          <w:numId w:val="0"/>
+        </w:numPr>
+        <w:rPr>
+          <w:rFonts w:hint="default"/>
+          <w:color w:val="000000" w:themeColor="text1"/>
+          <w:sz w:val="24"/>
+          <w:szCs w:val="24"/>
+          <w:shd w:val="clear" w:color="auto" w:fill="auto"/>
+          <w:lang w:val="en-US"/>
+          <w14:textFill>
+            <w14:solidFill>
+              <w14:schemeClr w14:val="tx1"/>
+            </w14:solidFill>
+          </w14:textFill>
+        </w:rPr>
+      </w:pPr>
+      <w:r>
+        <w:rPr>
+          <w:rFonts w:hint="default"/>
+          <w:color w:val="000000" w:themeColor="text1"/>
+          <w:sz w:val="24"/>
+          <w:szCs w:val="24"/>
+          <w:shd w:val="clear" w:color="auto" w:fill="auto"/>
+          <w:lang w:val="en-US"/>
+          <w14:textFill>
+            <w14:solidFill>
+              <w14:schemeClr w14:val="tx1"/>
+            </w14:solidFill>
+          </w14:textFill>
+        </w:rPr>
+        <w:t xml:space="preserve">  3. Can you give an example of a problem that can be solved using both a for loop and a while loop? </w:t>
+      </w:r>
+    </w:p>
+    <w:p>
+      <w:pPr>
+        <w:numPr>
+          <w:numId w:val="0"/>
+        </w:numPr>
+        <w:rPr>
+          <w:rFonts w:hint="default"/>
+          <w:color w:val="000000" w:themeColor="text1"/>
+          <w:sz w:val="24"/>
+          <w:szCs w:val="24"/>
+          <w:shd w:val="clear" w:color="auto" w:fill="auto"/>
+          <w:lang w:val="en-US"/>
+          <w14:textFill>
+            <w14:solidFill>
+              <w14:schemeClr w14:val="tx1"/>
+            </w14:solidFill>
+          </w14:textFill>
+        </w:rPr>
+      </w:pPr>
+      <w:r>
+        <w:rPr>
+          <w:rFonts w:hint="default"/>
+          <w:color w:val="000000" w:themeColor="text1"/>
+          <w:sz w:val="24"/>
+          <w:szCs w:val="24"/>
+          <w:shd w:val="clear" w:color="auto" w:fill="auto"/>
+          <w:lang w:val="en-US"/>
+          <w14:textFill>
+            <w14:solidFill>
+              <w14:schemeClr w14:val="tx1"/>
+            </w14:solidFill>
+          </w14:textFill>
+        </w:rPr>
+        <w:t xml:space="preserve">  4. Write a  loop that prints the number from 1 to 100 loop, breaks if the number is 69 and continues if the number is 29. </w:t>
+      </w:r>
+    </w:p>
+    <w:p>
+      <w:pPr>
+        <w:numPr>
+          <w:numId w:val="0"/>
+        </w:numPr>
+        <w:rPr>
+          <w:rFonts w:hint="default"/>
+          <w:color w:val="000000" w:themeColor="text1"/>
+          <w:sz w:val="24"/>
+          <w:szCs w:val="24"/>
+          <w:shd w:val="clear" w:color="auto" w:fill="auto"/>
+          <w:lang w:val="en-US"/>
+          <w14:textFill>
+            <w14:solidFill>
+              <w14:schemeClr w14:val="tx1"/>
+            </w14:solidFill>
+          </w14:textFill>
+        </w:rPr>
+      </w:pPr>
+      <w:r>
+        <w:rPr>
+          <w:rFonts w:hint="default"/>
+          <w:color w:val="000000" w:themeColor="text1"/>
+          <w:sz w:val="24"/>
+          <w:szCs w:val="24"/>
+          <w:shd w:val="clear" w:color="auto" w:fill="auto"/>
+          <w:lang w:val="en-US"/>
+          <w14:textFill>
+            <w14:solidFill>
+              <w14:schemeClr w14:val="tx1"/>
+            </w14:solidFill>
+          </w14:textFill>
+        </w:rPr>
+        <w:t xml:space="preserve">  5. Write a loop to print  " I am sorry baby "  100 times. </w:t>
+      </w:r>
+    </w:p>
+    <w:p>
+      <w:pPr>
+        <w:numPr>
+          <w:numId w:val="0"/>
+        </w:numPr>
+        <w:rPr>
+          <w:rFonts w:hint="default"/>
+          <w:color w:val="000000" w:themeColor="text1"/>
+          <w:sz w:val="24"/>
+          <w:szCs w:val="24"/>
+          <w:shd w:val="clear" w:color="auto" w:fill="auto"/>
+          <w:lang w:val="en-US"/>
+          <w14:textFill>
+            <w14:solidFill>
+              <w14:schemeClr w14:val="tx1"/>
+            </w14:solidFill>
+          </w14:textFill>
+        </w:rPr>
+      </w:pPr>
+    </w:p>
+    <w:p>
+      <w:pPr>
+        <w:numPr>
+          <w:numId w:val="0"/>
+        </w:numPr>
+        <w:rPr>
+          <w:rFonts w:hint="default"/>
+          <w:color w:val="000000" w:themeColor="text1"/>
+          <w:sz w:val="24"/>
+          <w:szCs w:val="24"/>
+          <w:shd w:val="clear" w:color="auto" w:fill="auto"/>
+          <w:lang w:val="en-US"/>
+          <w14:textFill>
+            <w14:solidFill>
+              <w14:schemeClr w14:val="tx1"/>
+            </w14:solidFill>
+          </w14:textFill>
+        </w:rPr>
+      </w:pPr>
+      <w:r>
+        <w:rPr>
+          <w:rFonts w:hint="default"/>
+          <w:color w:val="000000" w:themeColor="text1"/>
+          <w:sz w:val="24"/>
+          <w:szCs w:val="24"/>
+          <w:shd w:val="clear" w:color="auto" w:fill="auto"/>
+          <w:lang w:val="en-US"/>
+          <w14:textFill>
+            <w14:solidFill>
+              <w14:schemeClr w14:val="tx1"/>
+            </w14:solidFill>
+          </w14:textFill>
+        </w:rPr>
+        <w:t>Switch:</w:t>
+      </w:r>
+    </w:p>
+    <w:p>
+      <w:pPr>
+        <w:numPr>
+          <w:numId w:val="0"/>
+        </w:numPr>
+        <w:rPr>
+          <w:rFonts w:hint="default"/>
+          <w:color w:val="000000" w:themeColor="text1"/>
+          <w:sz w:val="24"/>
+          <w:szCs w:val="24"/>
+          <w:shd w:val="clear" w:color="auto" w:fill="auto"/>
+          <w:lang w:val="en-US"/>
+          <w14:textFill>
+            <w14:solidFill>
+              <w14:schemeClr w14:val="tx1"/>
+            </w14:solidFill>
+          </w14:textFill>
+        </w:rPr>
+      </w:pPr>
+      <w:r>
+        <w:rPr>
+          <w:rFonts w:hint="default"/>
+          <w:color w:val="000000" w:themeColor="text1"/>
+          <w:sz w:val="24"/>
+          <w:szCs w:val="24"/>
+          <w:shd w:val="clear" w:color="auto" w:fill="auto"/>
+          <w:lang w:val="en-US"/>
+          <w14:textFill>
+            <w14:solidFill>
+              <w14:schemeClr w14:val="tx1"/>
+            </w14:solidFill>
+          </w14:textFill>
+        </w:rPr>
+        <w:t>1. Write a switch statement that checks a variable day and prints the corresponding day of the week (e.g. "Monday", "Tuesday", etc.) for values from 1 to 7. For any other value, print "Invalid day".</w:t>
+      </w:r>
+    </w:p>
+    <w:p>
+      <w:pPr>
+        <w:numPr>
+          <w:numId w:val="0"/>
+        </w:numPr>
+        <w:rPr>
+          <w:rFonts w:hint="default"/>
+          <w:color w:val="000000" w:themeColor="text1"/>
+          <w:sz w:val="24"/>
+          <w:szCs w:val="24"/>
+          <w:shd w:val="clear" w:color="auto" w:fill="auto"/>
+          <w:lang w:val="en-US"/>
+          <w14:textFill>
+            <w14:solidFill>
+              <w14:schemeClr w14:val="tx1"/>
+            </w14:solidFill>
+          </w14:textFill>
+        </w:rPr>
+      </w:pPr>
+    </w:p>
+    <w:p>
+      <w:pPr>
+        <w:numPr>
+          <w:numId w:val="0"/>
+        </w:numPr>
+        <w:rPr>
+          <w:rFonts w:hint="default"/>
+          <w:color w:val="000000" w:themeColor="text1"/>
+          <w:sz w:val="24"/>
+          <w:szCs w:val="24"/>
+          <w:shd w:val="clear" w:color="auto" w:fill="auto"/>
+          <w:lang w:val="en-US"/>
+          <w14:textFill>
+            <w14:solidFill>
+              <w14:schemeClr w14:val="tx1"/>
+            </w14:solidFill>
+          </w14:textFill>
+        </w:rPr>
+      </w:pPr>
+      <w:r>
+        <w:rPr>
+          <w:rFonts w:hint="default"/>
+          <w:color w:val="000000" w:themeColor="text1"/>
+          <w:sz w:val="24"/>
+          <w:szCs w:val="24"/>
+          <w:shd w:val="clear" w:color="auto" w:fill="auto"/>
+          <w:lang w:val="en-US"/>
+          <w14:textFill>
+            <w14:solidFill>
+              <w14:schemeClr w14:val="tx1"/>
+            </w14:solidFill>
+          </w14:textFill>
+        </w:rPr>
+        <w:t>2. Write a switch statement that checks a variable fruit and prints the corresponding color of the fruit (e.g. "apple" is red, "banana" is yellow, etc.). For any other value, print "Unknown fruit".</w:t>
+      </w:r>
+    </w:p>
+    <w:p>
+      <w:pPr>
+        <w:numPr>
+          <w:numId w:val="0"/>
+        </w:numPr>
+        <w:rPr>
+          <w:rFonts w:hint="default"/>
+          <w:color w:val="000000" w:themeColor="text1"/>
+          <w:sz w:val="24"/>
+          <w:szCs w:val="24"/>
+          <w:shd w:val="clear" w:color="auto" w:fill="auto"/>
+          <w:lang w:val="en-US"/>
+          <w14:textFill>
+            <w14:solidFill>
+              <w14:schemeClr w14:val="tx1"/>
+            </w14:solidFill>
+          </w14:textFill>
+        </w:rPr>
+      </w:pPr>
+    </w:p>
+    <w:p>
+      <w:pPr>
+        <w:numPr>
+          <w:numId w:val="0"/>
+        </w:numPr>
+        <w:rPr>
+          <w:rFonts w:hint="default"/>
+          <w:color w:val="000000" w:themeColor="text1"/>
+          <w:sz w:val="24"/>
+          <w:szCs w:val="24"/>
+          <w:shd w:val="clear" w:color="auto" w:fill="auto"/>
+          <w:lang w:val="en-US"/>
+          <w14:textFill>
+            <w14:solidFill>
+              <w14:schemeClr w14:val="tx1"/>
+            </w14:solidFill>
+          </w14:textFill>
+        </w:rPr>
+      </w:pPr>
+      <w:r>
+        <w:rPr>
+          <w:rFonts w:hint="default"/>
+          <w:color w:val="000000" w:themeColor="text1"/>
+          <w:sz w:val="24"/>
+          <w:szCs w:val="24"/>
+          <w:shd w:val="clear" w:color="auto" w:fill="auto"/>
+          <w:lang w:val="en-US"/>
+          <w14:textFill>
+            <w14:solidFill>
+              <w14:schemeClr w14:val="tx1"/>
+            </w14:solidFill>
+          </w14:textFill>
+        </w:rPr>
+        <w:t>3. Write a switch statement that checks a variable language and prints the corresponding greeting (e.g. "Hello" in English, "Bonjour" in French, etc.) for values of "English", "French", "Spanish", and "German". For any other value, print "Unknown language".</w:t>
+      </w:r>
+    </w:p>
+    <w:p>
+      <w:pPr>
+        <w:numPr>
+          <w:numId w:val="0"/>
+        </w:numPr>
+        <w:rPr>
+          <w:rFonts w:hint="default"/>
+          <w:color w:val="000000" w:themeColor="text1"/>
+          <w:sz w:val="24"/>
+          <w:szCs w:val="24"/>
+          <w:shd w:val="clear" w:color="auto" w:fill="auto"/>
+          <w:lang w:val="en-US"/>
+          <w14:textFill>
+            <w14:solidFill>
+              <w14:schemeClr w14:val="tx1"/>
+            </w14:solidFill>
+          </w14:textFill>
+        </w:rPr>
+      </w:pPr>
+    </w:p>
+    <w:p>
+      <w:pPr>
+        <w:numPr>
+          <w:numId w:val="0"/>
+        </w:numPr>
+        <w:rPr>
+          <w:rFonts w:hint="default"/>
+          <w:color w:val="000000" w:themeColor="text1"/>
+          <w:sz w:val="24"/>
+          <w:szCs w:val="24"/>
+          <w:shd w:val="clear" w:color="auto" w:fill="auto"/>
+          <w:lang w:val="en-US"/>
+          <w14:textFill>
+            <w14:solidFill>
+              <w14:schemeClr w14:val="tx1"/>
+            </w14:solidFill>
+          </w14:textFill>
+        </w:rPr>
+      </w:pPr>
+      <w:r>
+        <w:rPr>
+          <w:rFonts w:hint="default"/>
+          <w:color w:val="000000" w:themeColor="text1"/>
+          <w:sz w:val="24"/>
+          <w:szCs w:val="24"/>
+          <w:shd w:val="clear" w:color="auto" w:fill="auto"/>
+          <w:lang w:val="en-US"/>
+          <w14:textFill>
+            <w14:solidFill>
+              <w14:schemeClr w14:val="tx1"/>
+            </w14:solidFill>
+          </w14:textFill>
+        </w:rPr>
+        <w:t>4. Write a switch statement that checks a variable grade and prints the corresponding letter grade for values from 0 to 100. Use the following scale: A for values from 90 to 100, B for values from 80 to 89, C for values from 70 to 79, D for values from 60 to 69, and F for any other value.</w:t>
       </w:r>
       <w:bookmarkStart w:id="0" w:name="_GoBack"/>
       <w:bookmarkEnd w:id="0"/>
@@ -6742,11 +7809,26 @@
       </w:rPr>
     </w:lvl>
   </w:abstractNum>
+  <w:abstractNum w:abstractNumId="2">
+    <w:nsid w:val="65C11E21"/>
+    <w:multiLevelType w:val="singleLevel"/>
+    <w:tmpl w:val="65C11E21"/>
+    <w:lvl w:ilvl="0" w:tentative="0">
+      <w:start w:val="10"/>
+      <w:numFmt w:val="decimal"/>
+      <w:suff w:val="space"/>
+      <w:lvlText w:val="%1."/>
+      <w:lvlJc w:val="left"/>
+    </w:lvl>
+  </w:abstractNum>
   <w:num w:numId="1">
     <w:abstractNumId w:val="1"/>
   </w:num>
   <w:num w:numId="2">
     <w:abstractNumId w:val="0"/>
+  </w:num>
+  <w:num w:numId="3">
+    <w:abstractNumId w:val="2"/>
   </w:num>
 </w:numbering>
 </file>
